--- a/plans/Plan.docx
+++ b/plans/Plan.docx
@@ -20,31 +20,84 @@
         <w:t>Endprodukt:</w:t>
       </w:r>
     </w:p>
+    <w:p>
+      <w:r>
+        <w:t>Eine simple f</w:t>
+      </w:r>
+      <w:r>
+        <w:t xml:space="preserve">unktionale </w:t>
+      </w:r>
+      <w:proofErr w:type="spellStart"/>
+      <w:r>
+        <w:t>Gym</w:t>
+      </w:r>
+      <w:proofErr w:type="spellEnd"/>
+      <w:r>
+        <w:t xml:space="preserve"> App</w:t>
+      </w:r>
+      <w:r>
+        <w:t xml:space="preserve"> mit Log-in, Tipps, Übungsvorschläge und </w:t>
+      </w:r>
+      <w:r>
+        <w:t>Fortschritterkennung</w:t>
+      </w:r>
+      <w:r>
+        <w:t xml:space="preserve"> Funktion.</w:t>
+      </w:r>
+    </w:p>
     <w:p/>
     <w:p>
       <w:pPr>
         <w:pStyle w:val="berschrift2"/>
       </w:pPr>
-    </w:p>
+      <w:r>
+        <w:t xml:space="preserve">Ziel: </w:t>
+      </w:r>
+    </w:p>
+    <w:p>
+      <w:r>
+        <w:t xml:space="preserve">Neue Sprachen und Frameworks kennen lernen. </w:t>
+      </w:r>
+    </w:p>
+    <w:p>
+      <w:r>
+        <w:t>Log-in Funktion</w:t>
+      </w:r>
+    </w:p>
+    <w:p>
+      <w:r>
+        <w:t>Funktionale App auf dem Handy</w:t>
+      </w:r>
+    </w:p>
+    <w:p/>
     <w:p>
       <w:pPr>
         <w:pStyle w:val="berschrift2"/>
       </w:pPr>
-    </w:p>
-    <w:p>
-      <w:pPr>
-        <w:pStyle w:val="berschrift2"/>
-      </w:pPr>
-      <w:r>
-        <w:t xml:space="preserve">Ziel: </w:t>
-      </w:r>
-    </w:p>
-    <w:p>
-      <w:r>
-        <w:t xml:space="preserve">Neue Sprachen und Frameworks kennen lernen. </w:t>
-      </w:r>
-    </w:p>
-    <w:p/>
+      <w:r>
+        <w:t>Nicht Ziele:</w:t>
+      </w:r>
+    </w:p>
+    <w:p>
+      <w:pPr>
+        <w:tabs>
+          <w:tab w:val="left" w:pos="8190"/>
+        </w:tabs>
+      </w:pPr>
+      <w:r>
+        <w:t>Keine App für IOS</w:t>
+      </w:r>
+    </w:p>
+    <w:p>
+      <w:r>
+        <w:t>Nicht eine Kommunikation App</w:t>
+      </w:r>
+    </w:p>
+    <w:p>
+      <w:r>
+        <w:t>Nicht teilbar</w:t>
+      </w:r>
+    </w:p>
     <w:p/>
     <w:p>
       <w:pPr>
@@ -185,6 +238,12 @@
           <w:lang w:val="en-US"/>
         </w:rPr>
         <w:t>dmin</w:t>
+      </w:r>
+      <w:r>
+        <w:rPr>
+          <w:lang w:val="en-US"/>
+        </w:rPr>
+        <w:t>, GitHub projects</w:t>
       </w:r>
     </w:p>
     <w:p>
